--- a/ALCANCE HACKATON FIN.docx
+++ b/ALCANCE HACKATON FIN.docx
@@ -408,7 +408,6 @@
               </w:rPr>
               <w:t xml:space="preserve">PROYECTO </w:t>
             </w:r>
-            <w:proofErr w:type="spellStart"/>
             <w:r>
               <w:rPr>
                 <w:rFonts w:ascii="Lucida Console" w:hAnsi="Lucida Console"/>
@@ -420,7 +419,6 @@
               </w:rPr>
               <w:t>SkillMatch</w:t>
             </w:r>
-            <w:proofErr w:type="spellEnd"/>
             <w:r>
               <w:rPr>
                 <w:rFonts w:ascii="Lucida Console" w:hAnsi="Lucida Console"/>
@@ -439,17 +437,6 @@
               </w:rPr>
               <w:t>2025</w:t>
             </w:r>
-          </w:p>
-          <w:p>
-            <w:pPr>
-              <w:spacing w:before="120"/>
-              <w:jc w:val="center"/>
-              <w:rPr>
-                <w:rFonts w:ascii="Lucida Console" w:hAnsi="Lucida Console"/>
-                <w:bCs/>
-                <w:sz w:val="28"/>
-              </w:rPr>
-            </w:pPr>
           </w:p>
           <w:p>
             <w:pPr>
@@ -506,9 +493,8 @@
                 <w:szCs w:val="24"/>
                 <w:lang w:val="es-ES"/>
               </w:rPr>
-              <w:t xml:space="preserve"> Pagnat, Bruno </w:t>
-            </w:r>
-            <w:proofErr w:type="spellStart"/>
+              <w:t xml:space="preserve"> Pagnat, Bruno Bonello, Felipe Toscano y Alejo </w:t>
+            </w:r>
             <w:r>
               <w:rPr>
                 <w:rFonts w:ascii="Arial" w:hAnsi="Arial"/>
@@ -516,18 +502,20 @@
                 <w:szCs w:val="24"/>
                 <w:lang w:val="es-ES"/>
               </w:rPr>
-              <w:t>Bonello</w:t>
-            </w:r>
-            <w:proofErr w:type="spellEnd"/>
-            <w:r>
+              <w:t>Gutiérrez</w:t>
+            </w:r>
+          </w:p>
+          <w:p>
+            <w:pPr>
+              <w:spacing w:before="120"/>
+              <w:jc w:val="center"/>
               <w:rPr>
                 <w:rFonts w:ascii="Arial" w:hAnsi="Arial"/>
                 <w:sz w:val="24"/>
                 <w:szCs w:val="24"/>
                 <w:lang w:val="es-ES"/>
               </w:rPr>
-              <w:t xml:space="preserve">, Felipe Toscano y Alejo </w:t>
-            </w:r>
+            </w:pPr>
             <w:r>
               <w:rPr>
                 <w:rFonts w:ascii="Arial" w:hAnsi="Arial"/>
@@ -535,7 +523,28 @@
                 <w:szCs w:val="24"/>
                 <w:lang w:val="es-ES"/>
               </w:rPr>
-              <w:t>Gutiérrez</w:t>
+              <w:t>10/9/2025</w:t>
+            </w:r>
+          </w:p>
+          <w:p>
+            <w:pPr>
+              <w:spacing w:before="120"/>
+              <w:jc w:val="center"/>
+              <w:rPr>
+                <w:rFonts w:ascii="Arial" w:hAnsi="Arial"/>
+                <w:sz w:val="24"/>
+                <w:szCs w:val="24"/>
+                <w:lang w:val="es-ES"/>
+              </w:rPr>
+            </w:pPr>
+            <w:r>
+              <w:rPr>
+                <w:rFonts w:ascii="Arial" w:hAnsi="Arial"/>
+                <w:sz w:val="24"/>
+                <w:szCs w:val="24"/>
+                <w:lang w:val="es-ES"/>
+              </w:rPr>
+              <w:t>7:45hs – 11:45hs</w:t>
             </w:r>
           </w:p>
         </w:tc>
@@ -655,7 +664,25 @@
                 <w:szCs w:val="28"/>
                 <w:lang w:val="es-ES"/>
               </w:rPr>
-              <w:t>es desarrollar una herramienta que conforme equipos equilibrados para hackáthones, optimizando la distribución de habilidades, roles y compatibilidad.</w:t>
+              <w:t>es desarrollar una herramienta q</w:t>
+            </w:r>
+            <w:r>
+              <w:rPr>
+                <w:rFonts w:ascii="Lucida Console" w:hAnsi="Lucida Console"/>
+                <w:sz w:val="28"/>
+                <w:szCs w:val="28"/>
+                <w:lang w:val="es-ES"/>
+              </w:rPr>
+              <w:t>ue conforme equipos para hackáthones</w:t>
+            </w:r>
+            <w:r>
+              <w:rPr>
+                <w:rFonts w:ascii="Lucida Console" w:hAnsi="Lucida Console"/>
+                <w:sz w:val="28"/>
+                <w:szCs w:val="28"/>
+                <w:lang w:val="es-ES"/>
+              </w:rPr>
+              <w:t>.</w:t>
             </w:r>
             <w:r>
               <w:br/>
@@ -676,6 +703,16 @@
                 <w:rFonts w:ascii="Lucida Console" w:hAnsi="Lucida Console"/>
                 <w:sz w:val="28"/>
                 <w:szCs w:val="28"/>
+                <w:lang w:val="es-ES"/>
+              </w:rPr>
+            </w:pPr>
+          </w:p>
+          <w:p>
+            <w:pPr>
+              <w:rPr>
+                <w:rFonts w:ascii="Lucida Console" w:hAnsi="Lucida Console"/>
+                <w:sz w:val="28"/>
+                <w:szCs w:val="28"/>
               </w:rPr>
             </w:pPr>
             <w:r>
@@ -732,16 +769,6 @@
           </w:p>
           <w:p>
             <w:pPr>
-              <w:rPr>
-                <w:rFonts w:ascii="Lucida Console" w:hAnsi="Lucida Console"/>
-                <w:sz w:val="28"/>
-                <w:szCs w:val="28"/>
-                <w:lang w:val="es-ES"/>
-              </w:rPr>
-            </w:pPr>
-          </w:p>
-          <w:p>
-            <w:pPr>
               <w:pStyle w:val="NormalWeb"/>
               <w:rPr>
                 <w:rFonts w:ascii="Lucida Console" w:hAnsi="Lucida Console"/>
@@ -791,25 +818,7 @@
                 <w:sz w:val="28"/>
                 <w:szCs w:val="28"/>
               </w:rPr>
-              <w:t xml:space="preserve"> para la inscripción y evaluación de participantes en un </w:t>
-            </w:r>
-            <w:proofErr w:type="spellStart"/>
-            <w:r>
-              <w:rPr>
-                <w:rFonts w:ascii="Lucida Console" w:hAnsi="Lucida Console"/>
-                <w:sz w:val="28"/>
-                <w:szCs w:val="28"/>
-              </w:rPr>
-              <w:t>hackathon</w:t>
-            </w:r>
-            <w:proofErr w:type="spellEnd"/>
-            <w:r>
-              <w:rPr>
-                <w:rFonts w:ascii="Lucida Console" w:hAnsi="Lucida Console"/>
-                <w:sz w:val="28"/>
-                <w:szCs w:val="28"/>
-              </w:rPr>
-              <w:t xml:space="preserve"> académico. El sistema,</w:t>
+              <w:t xml:space="preserve"> para la inscripción y evaluación de participantes en un hackathon académico. El sistema,</w:t>
             </w:r>
             <w:r>
               <w:rPr>
@@ -819,17 +828,16 @@
               </w:rPr>
               <w:t xml:space="preserve"> </w:t>
             </w:r>
-            <w:proofErr w:type="spellStart"/>
             <w:r>
               <w:rPr>
                 <w:rStyle w:val="nfasis"/>
                 <w:rFonts w:ascii="Lucida Console" w:hAnsi="Lucida Console"/>
+                <w:i w:val="0"/>
                 <w:sz w:val="28"/>
                 <w:szCs w:val="28"/>
               </w:rPr>
               <w:t>SkillMatch</w:t>
             </w:r>
-            <w:proofErr w:type="spellEnd"/>
             <w:r>
               <w:rPr>
                 <w:rFonts w:ascii="Lucida Console" w:hAnsi="Lucida Console"/>
@@ -1029,17 +1037,7 @@
                 <w:sz w:val="28"/>
                 <w:szCs w:val="28"/>
               </w:rPr>
-              <w:t>Clasificación automática</w:t>
-            </w:r>
-            <w:bookmarkStart w:id="0" w:name="_GoBack"/>
-            <w:bookmarkEnd w:id="0"/>
-            <w:r>
-              <w:rPr>
-                <w:rFonts w:ascii="Lucida Console" w:hAnsi="Lucida Console"/>
-                <w:sz w:val="28"/>
-                <w:szCs w:val="28"/>
-              </w:rPr>
-              <w:t xml:space="preserve"> en niveles: </w:t>
+              <w:t xml:space="preserve">Clasificación automática en niveles: </w:t>
             </w:r>
             <w:r>
               <w:rPr>
@@ -1164,7 +1162,48 @@
                 <w:sz w:val="28"/>
                 <w:szCs w:val="28"/>
               </w:rPr>
-              <w:t>Asignación de participantes individuales a equipos incompletos.</w:t>
+              <w:t xml:space="preserve">Almacenamiento de la información en una </w:t>
+            </w:r>
+            <w:r>
+              <w:rPr>
+                <w:rStyle w:val="Textoennegrita"/>
+                <w:rFonts w:ascii="Lucida Console" w:hAnsi="Lucida Console"/>
+                <w:b w:val="0"/>
+                <w:sz w:val="28"/>
+                <w:szCs w:val="28"/>
+              </w:rPr>
+              <w:t>matriz de equipos</w:t>
+            </w:r>
+            <w:r>
+              <w:rPr>
+                <w:rFonts w:ascii="Lucida Console" w:hAnsi="Lucida Console"/>
+                <w:sz w:val="28"/>
+                <w:szCs w:val="28"/>
+              </w:rPr>
+              <w:t>, que permite visualizar la conformación de cada grupo.</w:t>
+            </w:r>
+          </w:p>
+          <w:p>
+            <w:pPr>
+              <w:pStyle w:val="NormalWeb"/>
+              <w:numPr>
+                <w:ilvl w:val="0"/>
+                <w:numId w:val="2"/>
+              </w:numPr>
+              <w:rPr>
+                <w:rFonts w:ascii="Lucida Console" w:hAnsi="Lucida Console"/>
+                <w:sz w:val="28"/>
+                <w:szCs w:val="28"/>
+              </w:rPr>
+            </w:pPr>
+            <w:r>
+              <w:rPr>
+                <w:rStyle w:val="Textoennegrita"/>
+                <w:rFonts w:ascii="Lucida Console" w:hAnsi="Lucida Console"/>
+                <w:sz w:val="28"/>
+                <w:szCs w:val="28"/>
+              </w:rPr>
+              <w:t>Reportes automáticos</w:t>
             </w:r>
           </w:p>
           <w:p>
@@ -1186,69 +1225,6 @@
                 <w:sz w:val="28"/>
                 <w:szCs w:val="28"/>
               </w:rPr>
-              <w:t xml:space="preserve">Almacenamiento de la información en una </w:t>
-            </w:r>
-            <w:r>
-              <w:rPr>
-                <w:rStyle w:val="Textoennegrita"/>
-                <w:rFonts w:ascii="Lucida Console" w:hAnsi="Lucida Console"/>
-                <w:b w:val="0"/>
-                <w:sz w:val="28"/>
-                <w:szCs w:val="28"/>
-              </w:rPr>
-              <w:t>matriz de equipos</w:t>
-            </w:r>
-            <w:r>
-              <w:rPr>
-                <w:rFonts w:ascii="Lucida Console" w:hAnsi="Lucida Console"/>
-                <w:sz w:val="28"/>
-                <w:szCs w:val="28"/>
-              </w:rPr>
-              <w:t>, que permite visualizar la conformación de cada grupo.</w:t>
-            </w:r>
-          </w:p>
-          <w:p>
-            <w:pPr>
-              <w:pStyle w:val="NormalWeb"/>
-              <w:numPr>
-                <w:ilvl w:val="0"/>
-                <w:numId w:val="2"/>
-              </w:numPr>
-              <w:rPr>
-                <w:rFonts w:ascii="Lucida Console" w:hAnsi="Lucida Console"/>
-                <w:sz w:val="28"/>
-                <w:szCs w:val="28"/>
-              </w:rPr>
-            </w:pPr>
-            <w:r>
-              <w:rPr>
-                <w:rStyle w:val="Textoennegrita"/>
-                <w:rFonts w:ascii="Lucida Console" w:hAnsi="Lucida Console"/>
-                <w:sz w:val="28"/>
-                <w:szCs w:val="28"/>
-              </w:rPr>
-              <w:t>Reportes automáticos</w:t>
-            </w:r>
-          </w:p>
-          <w:p>
-            <w:pPr>
-              <w:pStyle w:val="NormalWeb"/>
-              <w:numPr>
-                <w:ilvl w:val="1"/>
-                <w:numId w:val="2"/>
-              </w:numPr>
-              <w:rPr>
-                <w:rFonts w:ascii="Lucida Console" w:hAnsi="Lucida Console"/>
-                <w:sz w:val="28"/>
-                <w:szCs w:val="28"/>
-              </w:rPr>
-            </w:pPr>
-            <w:r>
-              <w:rPr>
-                <w:rFonts w:ascii="Lucida Console" w:hAnsi="Lucida Console"/>
-                <w:sz w:val="28"/>
-                <w:szCs w:val="28"/>
-              </w:rPr>
               <w:t>Generación de reportes finales al cierre de la inscripción:</w:t>
             </w:r>
           </w:p>
@@ -1265,6 +1241,8 @@
                 <w:szCs w:val="28"/>
               </w:rPr>
             </w:pPr>
+            <w:bookmarkStart w:id="0" w:name="_GoBack"/>
+            <w:bookmarkEnd w:id="0"/>
             <w:r>
               <w:rPr>
                 <w:rStyle w:val="Textoennegrita"/>
@@ -1519,17 +1497,7 @@
                 <w:szCs w:val="28"/>
                 <w:lang w:val="es-ES"/>
               </w:rPr>
-              <w:t xml:space="preserve">Esto nos permitirá mantener el control del alcance, garantizar que cumplimos con los objetivos y que el proyecto </w:t>
-            </w:r>
-            <w:r>
-              <w:rPr>
-                <w:rFonts w:ascii="Lucida Console" w:hAnsi="Lucida Console" w:cstheme="minorBidi"/>
-                <w:sz w:val="28"/>
-                <w:szCs w:val="28"/>
-                <w:lang w:val="es-ES"/>
-              </w:rPr>
-              <w:lastRenderedPageBreak/>
-              <w:t>se entregue en tiempo y forma.</w:t>
+              <w:t>Esto nos permitirá mantener el control del alcance, garantizar que cumplimos con los objetivos y que el proyecto se entregue en tiempo y forma.</w:t>
             </w:r>
             <w:r>
               <w:rPr>
@@ -3088,21 +3056,6 @@
 </file>
 
 <file path=customXml/item1.xml><?xml version="1.0" encoding="utf-8"?>
-<p:properties xmlns:p="http://schemas.microsoft.com/office/2006/metadata/properties" xmlns:xsi="http://www.w3.org/2001/XMLSchema-instance" xmlns:pc="http://schemas.microsoft.com/office/infopath/2007/PartnerControls">
-  <documentManagement/>
-</p:properties>
-</file>
-
-<file path=customXml/item2.xml><?xml version="1.0" encoding="utf-8"?>
-<?mso-contentType ?>
-<FormTemplates xmlns="http://schemas.microsoft.com/sharepoint/v3/contenttype/forms">
-  <Display>DocumentLibraryForm</Display>
-  <Edit>DocumentLibraryForm</Edit>
-  <New>DocumentLibraryForm</New>
-</FormTemplates>
-</file>
-
-<file path=customXml/item3.xml><?xml version="1.0" encoding="utf-8"?>
 <ct:contentTypeSchema xmlns:ct="http://schemas.microsoft.com/office/2006/metadata/contentType" xmlns:ma="http://schemas.microsoft.com/office/2006/metadata/properties/metaAttributes" ct:_="" ma:_="" ma:contentTypeName="Documento" ma:contentTypeID="0x010100C9529ED485687F4FA5EC4B4139213020" ma:contentTypeVersion="7" ma:contentTypeDescription="Crear nuevo documento." ma:contentTypeScope="" ma:versionID="35f1b07eef5ed9fd10c9c746bce4018a">
   <xsd:schema xmlns:xsd="http://www.w3.org/2001/XMLSchema" xmlns:xs="http://www.w3.org/2001/XMLSchema" xmlns:p="http://schemas.microsoft.com/office/2006/metadata/properties" xmlns:ns2="785ba692-cf77-4161-a415-e78c0ee138c6" targetNamespace="http://schemas.microsoft.com/office/2006/metadata/properties" ma:root="true" ma:fieldsID="763587302d004238b9feaeee51789601" ns2:_="">
     <xsd:import namespace="785ba692-cf77-4161-a415-e78c0ee138c6"/>
@@ -3264,28 +3217,26 @@
 </ct:contentTypeSchema>
 </file>
 
+<file path=customXml/item2.xml><?xml version="1.0" encoding="utf-8"?>
+<?mso-contentType ?>
+<FormTemplates xmlns="http://schemas.microsoft.com/sharepoint/v3/contenttype/forms">
+  <Display>DocumentLibraryForm</Display>
+  <Edit>DocumentLibraryForm</Edit>
+  <New>DocumentLibraryForm</New>
+</FormTemplates>
+</file>
+
+<file path=customXml/item3.xml><?xml version="1.0" encoding="utf-8"?>
+<p:properties xmlns:p="http://schemas.microsoft.com/office/2006/metadata/properties" xmlns:xsi="http://www.w3.org/2001/XMLSchema-instance" xmlns:pc="http://schemas.microsoft.com/office/infopath/2007/PartnerControls">
+  <documentManagement/>
+</p:properties>
+</file>
+
 <file path=customXml/item4.xml><?xml version="1.0" encoding="utf-8"?>
 <b:Sources xmlns:b="http://schemas.openxmlformats.org/officeDocument/2006/bibliography" xmlns="http://schemas.openxmlformats.org/officeDocument/2006/bibliography" SelectedStyle="\APA.XSL" StyleName="APA"/>
 </file>
 
 <file path=customXml/itemProps1.xml><?xml version="1.0" encoding="utf-8"?>
-<ds:datastoreItem xmlns:ds="http://schemas.openxmlformats.org/officeDocument/2006/customXml" ds:itemID="{1E18A34B-9E7C-44B6-9A3C-5746D15C01CE}">
-  <ds:schemaRefs>
-    <ds:schemaRef ds:uri="http://schemas.microsoft.com/office/2006/metadata/properties"/>
-    <ds:schemaRef ds:uri="http://schemas.microsoft.com/office/infopath/2007/PartnerControls"/>
-  </ds:schemaRefs>
-</ds:datastoreItem>
-</file>
-
-<file path=customXml/itemProps2.xml><?xml version="1.0" encoding="utf-8"?>
-<ds:datastoreItem xmlns:ds="http://schemas.openxmlformats.org/officeDocument/2006/customXml" ds:itemID="{1A99112F-D431-4285-9FA9-177CB9E45A03}">
-  <ds:schemaRefs>
-    <ds:schemaRef ds:uri="http://schemas.microsoft.com/sharepoint/v3/contenttype/forms"/>
-  </ds:schemaRefs>
-</ds:datastoreItem>
-</file>
-
-<file path=customXml/itemProps3.xml><?xml version="1.0" encoding="utf-8"?>
 <ds:datastoreItem xmlns:ds="http://schemas.openxmlformats.org/officeDocument/2006/customXml" ds:itemID="{EBF76FFF-6363-4CD7-B145-3EC9A385EDBD}">
   <ds:schemaRefs>
     <ds:schemaRef ds:uri="http://schemas.microsoft.com/office/2006/metadata/contentType"/>
@@ -3303,8 +3254,25 @@
 </ds:datastoreItem>
 </file>
 
+<file path=customXml/itemProps2.xml><?xml version="1.0" encoding="utf-8"?>
+<ds:datastoreItem xmlns:ds="http://schemas.openxmlformats.org/officeDocument/2006/customXml" ds:itemID="{1A99112F-D431-4285-9FA9-177CB9E45A03}">
+  <ds:schemaRefs>
+    <ds:schemaRef ds:uri="http://schemas.microsoft.com/sharepoint/v3/contenttype/forms"/>
+  </ds:schemaRefs>
+</ds:datastoreItem>
+</file>
+
+<file path=customXml/itemProps3.xml><?xml version="1.0" encoding="utf-8"?>
+<ds:datastoreItem xmlns:ds="http://schemas.openxmlformats.org/officeDocument/2006/customXml" ds:itemID="{1E18A34B-9E7C-44B6-9A3C-5746D15C01CE}">
+  <ds:schemaRefs>
+    <ds:schemaRef ds:uri="http://schemas.microsoft.com/office/2006/metadata/properties"/>
+    <ds:schemaRef ds:uri="http://schemas.microsoft.com/office/infopath/2007/PartnerControls"/>
+  </ds:schemaRefs>
+</ds:datastoreItem>
+</file>
+
 <file path=customXml/itemProps4.xml><?xml version="1.0" encoding="utf-8"?>
-<ds:datastoreItem xmlns:ds="http://schemas.openxmlformats.org/officeDocument/2006/customXml" ds:itemID="{1A079598-7FF6-4ABC-9B13-B7E1B5179269}">
+<ds:datastoreItem xmlns:ds="http://schemas.openxmlformats.org/officeDocument/2006/customXml" ds:itemID="{B871A795-C3E1-4C57-B2EC-37E6EED8CE62}">
   <ds:schemaRefs>
     <ds:schemaRef ds:uri="http://schemas.openxmlformats.org/officeDocument/2006/bibliography"/>
   </ds:schemaRefs>
